--- a/Base de Datos/tarea NBA/TAREA EVALUABLE ud7-8.docx
+++ b/Base de Datos/tarea NBA/TAREA EVALUABLE ud7-8.docx
@@ -1,6 +1,6 @@
 
 <file path=word/document.xml><?xml version="1.0" encoding="utf-8"?>
-<w:document xmlns:wpc="http://schemas.microsoft.com/office/word/2010/wordprocessingCanvas" xmlns:cx="http://schemas.microsoft.com/office/drawing/2014/chartex" xmlns:cx1="http://schemas.microsoft.com/office/drawing/2015/9/8/chartex" xmlns:cx2="http://schemas.microsoft.com/office/drawing/2015/10/21/chartex" xmlns:cx3="http://schemas.microsoft.com/office/drawing/2016/5/9/chartex" xmlns:cx4="http://schemas.microsoft.com/office/drawing/2016/5/10/chartex" xmlns:cx5="http://schemas.microsoft.com/office/drawing/2016/5/11/chartex" xmlns:cx6="http://schemas.microsoft.com/office/drawing/2016/5/12/chartex" xmlns:cx7="http://schemas.microsoft.com/office/drawing/2016/5/13/chartex" xmlns:cx8="http://schemas.microsoft.com/office/drawing/2016/5/14/chartex" xmlns:mc="http://schemas.openxmlformats.org/markup-compatibility/2006" xmlns:aink="http://schemas.microsoft.com/office/drawing/2016/ink" xmlns:am3d="http://schemas.microsoft.com/office/drawing/2017/model3d" xmlns:o="urn:schemas-microsoft-com:office:office" xmlns:r="http://schemas.openxmlformats.org/officeDocument/2006/relationships" xmlns:m="http://schemas.openxmlformats.org/officeDocument/2006/math" xmlns:v="urn:schemas-microsoft-com:vml" xmlns:wp14="http://schemas.microsoft.com/office/word/2010/wordprocessingDrawing" xmlns:wp="http://schemas.openxmlformats.org/drawingml/2006/wordprocessingDrawing" xmlns:w10="urn:schemas-microsoft-com:office:word" xmlns:w="http://schemas.openxmlformats.org/wordprocessingml/2006/main" xmlns:w14="http://schemas.microsoft.com/office/word/2010/wordml" xmlns:w15="http://schemas.microsoft.com/office/word/2012/wordml" xmlns:w16cex="http://schemas.microsoft.com/office/word/2018/wordml/cex" xmlns:w16cid="http://schemas.microsoft.com/office/word/2016/wordml/cid" xmlns:w16="http://schemas.microsoft.com/office/word/2018/wordml" xmlns:w16sdtdh="http://schemas.microsoft.com/office/word/2020/wordml/sdtdatahash" xmlns:w16se="http://schemas.microsoft.com/office/word/2015/wordml/symex" xmlns:wpg="http://schemas.microsoft.com/office/word/2010/wordprocessingGroup" xmlns:wpi="http://schemas.microsoft.com/office/word/2010/wordprocessingInk" xmlns:wne="http://schemas.microsoft.com/office/word/2006/wordml" xmlns:wps="http://schemas.microsoft.com/office/word/2010/wordprocessingShape" mc:Ignorable="w14 w15 w16se w16cid w16 w16cex w16sdtdh wp14">
+<w:document xmlns:wpc="http://schemas.microsoft.com/office/word/2010/wordprocessingCanvas" xmlns:cx="http://schemas.microsoft.com/office/drawing/2014/chartex" xmlns:mc="http://schemas.openxmlformats.org/markup-compatibility/2006" xmlns:o="urn:schemas-microsoft-com:office:office" xmlns:r="http://schemas.openxmlformats.org/officeDocument/2006/relationships" xmlns:m="http://schemas.openxmlformats.org/officeDocument/2006/math" xmlns:v="urn:schemas-microsoft-com:vml" xmlns:wp14="http://schemas.microsoft.com/office/word/2010/wordprocessingDrawing" xmlns:wp="http://schemas.openxmlformats.org/drawingml/2006/wordprocessingDrawing" xmlns:w10="urn:schemas-microsoft-com:office:word" xmlns:w="http://schemas.openxmlformats.org/wordprocessingml/2006/main" xmlns:w14="http://schemas.microsoft.com/office/word/2010/wordml" xmlns:w15="http://schemas.microsoft.com/office/word/2012/wordml" xmlns:w16se="http://schemas.microsoft.com/office/word/2015/wordml/symex" xmlns:wpg="http://schemas.microsoft.com/office/word/2010/wordprocessingGroup" xmlns:wpi="http://schemas.microsoft.com/office/word/2010/wordprocessingInk" xmlns:wne="http://schemas.microsoft.com/office/word/2006/wordml" xmlns:wps="http://schemas.microsoft.com/office/word/2010/wordprocessingShape" mc:Ignorable="w14 w15 w16se wp14">
   <w:body>
     <w:p>
       <w:pPr>
@@ -9,6 +9,7 @@
       <w:r>
         <w:rPr>
           <w:noProof/>
+          <w:lang w:eastAsia="es-ES"/>
         </w:rPr>
         <w:drawing>
           <wp:inline distT="0" distB="0" distL="0" distR="0" wp14:anchorId="19E4B891" wp14:editId="63CD7AA6">
@@ -26,7 +27,7 @@
                     <pic:cNvPicPr/>
                   </pic:nvPicPr>
                   <pic:blipFill>
-                    <a:blip r:embed="rId7"/>
+                    <a:blip r:embed="rId8"/>
                     <a:stretch>
                       <a:fillRect/>
                     </a:stretch>
@@ -55,6 +56,7 @@
       <w:r>
         <w:rPr>
           <w:noProof/>
+          <w:lang w:eastAsia="es-ES"/>
         </w:rPr>
         <w:drawing>
           <wp:anchor distT="0" distB="0" distL="114300" distR="114300" simplePos="0" relativeHeight="251658240" behindDoc="0" locked="0" layoutInCell="1" allowOverlap="1" wp14:anchorId="27ECCF47" wp14:editId="09EE1E8B">
@@ -80,7 +82,7 @@
                     <pic:cNvPicPr/>
                   </pic:nvPicPr>
                   <pic:blipFill>
-                    <a:blip r:embed="rId8">
+                    <a:blip r:embed="rId9">
                       <a:extLst>
                         <a:ext uri="{28A0092B-C50C-407E-A947-70E740481C1C}">
                           <a14:useLocalDpi xmlns:a14="http://schemas.microsoft.com/office/drawing/2010/main" val="0"/>
@@ -115,6 +117,7 @@
       <w:r>
         <w:rPr>
           <w:noProof/>
+          <w:lang w:eastAsia="es-ES"/>
         </w:rPr>
         <w:drawing>
           <wp:inline distT="0" distB="0" distL="0" distR="0" wp14:anchorId="2E67AAB2" wp14:editId="236D7B37">
@@ -132,7 +135,7 @@
                     <pic:cNvPicPr/>
                   </pic:nvPicPr>
                   <pic:blipFill rotWithShape="1">
-                    <a:blip r:embed="rId9"/>
+                    <a:blip r:embed="rId10"/>
                     <a:srcRect r="14646"/>
                     <a:stretch/>
                   </pic:blipFill>
@@ -186,7 +189,15 @@
         <w:t>Aclaraciones:</w:t>
       </w:r>
       <w:r>
-        <w:t xml:space="preserve"> ten en cuenta que las agrupaciones pueden realizarse por más de una columna, es decir podemos agrupar las estadísticas por temporada y por jugador por ejemplo, para hacerlo simplemente pondremos GROUP BY temporada, jugador</w:t>
+        <w:t xml:space="preserve"> ten en cuenta que las agrupaciones pueden realizarse por más de una columna, es decir podemos agrupar las estadísticas por temporada y por </w:t>
+      </w:r>
+      <w:proofErr w:type="gramStart"/>
+      <w:r>
+        <w:t>jugador</w:t>
+      </w:r>
+      <w:proofErr w:type="gramEnd"/>
+      <w:r>
+        <w:t xml:space="preserve"> por ejemplo, para hacerlo simplemente pondremos GROUP BY temporada, jugador</w:t>
       </w:r>
     </w:p>
     <w:p>
@@ -281,12 +292,47 @@
           <w:noProof/>
         </w:rPr>
       </w:pPr>
-    </w:p>
-    <w:p>
-      <w:pPr>
-        <w:ind w:right="-568" w:hanging="426"/>
-        <w:jc w:val="both"/>
-      </w:pPr>
+      <w:r>
+        <w:rPr>
+          <w:noProof/>
+          <w:lang w:eastAsia="es-ES"/>
+        </w:rPr>
+        <w:drawing>
+          <wp:inline distT="0" distB="0" distL="0" distR="0" wp14:anchorId="550FEBAE" wp14:editId="57715554">
+            <wp:extent cx="5400040" cy="1139190"/>
+            <wp:effectExtent l="0" t="0" r="0" b="3810"/>
+            <wp:docPr id="2" name="Imagen 2"/>
+            <wp:cNvGraphicFramePr>
+              <a:graphicFrameLocks xmlns:a="http://schemas.openxmlformats.org/drawingml/2006/main" noChangeAspect="1"/>
+            </wp:cNvGraphicFramePr>
+            <a:graphic xmlns:a="http://schemas.openxmlformats.org/drawingml/2006/main">
+              <a:graphicData uri="http://schemas.openxmlformats.org/drawingml/2006/picture">
+                <pic:pic xmlns:pic="http://schemas.openxmlformats.org/drawingml/2006/picture">
+                  <pic:nvPicPr>
+                    <pic:cNvPr id="1" name=""/>
+                    <pic:cNvPicPr/>
+                  </pic:nvPicPr>
+                  <pic:blipFill>
+                    <a:blip r:embed="rId11"/>
+                    <a:stretch>
+                      <a:fillRect/>
+                    </a:stretch>
+                  </pic:blipFill>
+                  <pic:spPr>
+                    <a:xfrm>
+                      <a:off x="0" y="0"/>
+                      <a:ext cx="5400040" cy="1139190"/>
+                    </a:xfrm>
+                    <a:prstGeom prst="rect">
+                      <a:avLst/>
+                    </a:prstGeom>
+                  </pic:spPr>
+                </pic:pic>
+              </a:graphicData>
+            </a:graphic>
+          </wp:inline>
+        </w:drawing>
+      </w:r>
     </w:p>
     <w:p>
       <w:pPr>
@@ -342,14 +388,7 @@
           <w:b/>
           <w:bCs/>
         </w:rPr>
-        <w:t xml:space="preserve"> </w:t>
-      </w:r>
-      <w:r>
-        <w:rPr>
-          <w:b/>
-          <w:bCs/>
-        </w:rPr>
-        <w:t>(1 PUNTO)</w:t>
+        <w:t xml:space="preserve"> (1 PUNTO)</w:t>
       </w:r>
     </w:p>
     <w:p>
@@ -365,12 +404,53 @@
     <w:p>
       <w:pPr>
         <w:pStyle w:val="Prrafodelista"/>
-        <w:ind w:left="0" w:right="-568"/>
+        <w:ind w:right="-568"/>
         <w:jc w:val="both"/>
         <w:rPr>
           <w:noProof/>
         </w:rPr>
       </w:pPr>
+      <w:r>
+        <w:rPr>
+          <w:noProof/>
+          <w:lang w:eastAsia="es-ES"/>
+        </w:rPr>
+        <w:drawing>
+          <wp:inline distT="0" distB="0" distL="0" distR="0" wp14:anchorId="2561041F" wp14:editId="242F9DBA">
+            <wp:extent cx="5400040" cy="657860"/>
+            <wp:effectExtent l="0" t="0" r="0" b="8890"/>
+            <wp:docPr id="5" name="Imagen 5"/>
+            <wp:cNvGraphicFramePr>
+              <a:graphicFrameLocks xmlns:a="http://schemas.openxmlformats.org/drawingml/2006/main" noChangeAspect="1"/>
+            </wp:cNvGraphicFramePr>
+            <a:graphic xmlns:a="http://schemas.openxmlformats.org/drawingml/2006/main">
+              <a:graphicData uri="http://schemas.openxmlformats.org/drawingml/2006/picture">
+                <pic:pic xmlns:pic="http://schemas.openxmlformats.org/drawingml/2006/picture">
+                  <pic:nvPicPr>
+                    <pic:cNvPr id="1" name=""/>
+                    <pic:cNvPicPr/>
+                  </pic:nvPicPr>
+                  <pic:blipFill>
+                    <a:blip r:embed="rId12"/>
+                    <a:stretch>
+                      <a:fillRect/>
+                    </a:stretch>
+                  </pic:blipFill>
+                  <pic:spPr>
+                    <a:xfrm>
+                      <a:off x="0" y="0"/>
+                      <a:ext cx="5400040" cy="657860"/>
+                    </a:xfrm>
+                    <a:prstGeom prst="rect">
+                      <a:avLst/>
+                    </a:prstGeom>
+                  </pic:spPr>
+                </pic:pic>
+              </a:graphicData>
+            </a:graphic>
+          </wp:inline>
+        </w:drawing>
+      </w:r>
     </w:p>
     <w:p>
       <w:pPr>
@@ -406,14 +486,58 @@
           <w:b/>
           <w:bCs/>
         </w:rPr>
-        <w:t xml:space="preserve"> </w:t>
-      </w:r>
-      <w:r>
-        <w:rPr>
-          <w:b/>
-          <w:bCs/>
-        </w:rPr>
-        <w:t>(1 PUNTO)</w:t>
+        <w:t xml:space="preserve"> (1 PUNTO)</w:t>
+      </w:r>
+    </w:p>
+    <w:p>
+      <w:pPr>
+        <w:pStyle w:val="Prrafodelista"/>
+        <w:ind w:right="-568"/>
+        <w:jc w:val="both"/>
+        <w:rPr>
+          <w:noProof/>
+        </w:rPr>
+      </w:pPr>
+      <w:r>
+        <w:rPr>
+          <w:noProof/>
+          <w:lang w:eastAsia="es-ES"/>
+        </w:rPr>
+        <w:drawing>
+          <wp:inline distT="0" distB="0" distL="0" distR="0" wp14:anchorId="432CC856" wp14:editId="3678DE94">
+            <wp:extent cx="5400040" cy="617220"/>
+            <wp:effectExtent l="0" t="0" r="0" b="0"/>
+            <wp:docPr id="3" name="Imagen 3"/>
+            <wp:cNvGraphicFramePr>
+              <a:graphicFrameLocks xmlns:a="http://schemas.openxmlformats.org/drawingml/2006/main" noChangeAspect="1"/>
+            </wp:cNvGraphicFramePr>
+            <a:graphic xmlns:a="http://schemas.openxmlformats.org/drawingml/2006/main">
+              <a:graphicData uri="http://schemas.openxmlformats.org/drawingml/2006/picture">
+                <pic:pic xmlns:pic="http://schemas.openxmlformats.org/drawingml/2006/picture">
+                  <pic:nvPicPr>
+                    <pic:cNvPr id="1" name=""/>
+                    <pic:cNvPicPr/>
+                  </pic:nvPicPr>
+                  <pic:blipFill>
+                    <a:blip r:embed="rId13"/>
+                    <a:stretch>
+                      <a:fillRect/>
+                    </a:stretch>
+                  </pic:blipFill>
+                  <pic:spPr>
+                    <a:xfrm>
+                      <a:off x="0" y="0"/>
+                      <a:ext cx="5400040" cy="617220"/>
+                    </a:xfrm>
+                    <a:prstGeom prst="rect">
+                      <a:avLst/>
+                    </a:prstGeom>
+                  </pic:spPr>
+                </pic:pic>
+              </a:graphicData>
+            </a:graphic>
+          </wp:inline>
+        </w:drawing>
       </w:r>
     </w:p>
     <w:p>
@@ -443,43 +567,120 @@
           <w:b/>
           <w:bCs/>
         </w:rPr>
-        <w:t xml:space="preserve"> </w:t>
+        <w:t xml:space="preserve"> (</w:t>
       </w:r>
       <w:r>
         <w:rPr>
           <w:b/>
           <w:bCs/>
         </w:rPr>
-        <w:t>(</w:t>
+        <w:t>2</w:t>
       </w:r>
       <w:r>
         <w:rPr>
           <w:b/>
           <w:bCs/>
         </w:rPr>
-        <w:t>2</w:t>
+        <w:t xml:space="preserve"> PUNTO</w:t>
       </w:r>
       <w:r>
         <w:rPr>
           <w:b/>
           <w:bCs/>
         </w:rPr>
-        <w:t xml:space="preserve"> PUNTO</w:t>
+        <w:t>S</w:t>
       </w:r>
       <w:r>
         <w:rPr>
           <w:b/>
           <w:bCs/>
         </w:rPr>
-        <w:t>S</w:t>
-      </w:r>
-      <w:r>
-        <w:rPr>
-          <w:b/>
-          <w:bCs/>
-        </w:rPr>
         <w:t>)</w:t>
       </w:r>
+    </w:p>
+    <w:p>
+      <w:pPr>
+        <w:pStyle w:val="Prrafodelista"/>
+        <w:ind w:right="-568"/>
+        <w:jc w:val="both"/>
+      </w:pPr>
+      <w:r>
+        <w:rPr>
+          <w:noProof/>
+          <w:lang w:eastAsia="es-ES"/>
+        </w:rPr>
+        <w:drawing>
+          <wp:inline distT="0" distB="0" distL="0" distR="0" wp14:anchorId="5A5A3E2C" wp14:editId="739C2036">
+            <wp:extent cx="5400040" cy="1156970"/>
+            <wp:effectExtent l="0" t="0" r="0" b="5080"/>
+            <wp:docPr id="8" name="Imagen 8"/>
+            <wp:cNvGraphicFramePr>
+              <a:graphicFrameLocks xmlns:a="http://schemas.openxmlformats.org/drawingml/2006/main" noChangeAspect="1"/>
+            </wp:cNvGraphicFramePr>
+            <a:graphic xmlns:a="http://schemas.openxmlformats.org/drawingml/2006/main">
+              <a:graphicData uri="http://schemas.openxmlformats.org/drawingml/2006/picture">
+                <pic:pic xmlns:pic="http://schemas.openxmlformats.org/drawingml/2006/picture">
+                  <pic:nvPicPr>
+                    <pic:cNvPr id="1" name=""/>
+                    <pic:cNvPicPr/>
+                  </pic:nvPicPr>
+                  <pic:blipFill>
+                    <a:blip r:embed="rId14"/>
+                    <a:stretch>
+                      <a:fillRect/>
+                    </a:stretch>
+                  </pic:blipFill>
+                  <pic:spPr>
+                    <a:xfrm>
+                      <a:off x="0" y="0"/>
+                      <a:ext cx="5400040" cy="1156970"/>
+                    </a:xfrm>
+                    <a:prstGeom prst="rect">
+                      <a:avLst/>
+                    </a:prstGeom>
+                  </pic:spPr>
+                </pic:pic>
+              </a:graphicData>
+            </a:graphic>
+          </wp:inline>
+        </w:drawing>
+      </w:r>
+    </w:p>
+    <w:p>
+      <w:pPr>
+        <w:ind w:right="-568"/>
+        <w:jc w:val="both"/>
+      </w:pPr>
+    </w:p>
+    <w:p>
+      <w:pPr>
+        <w:ind w:right="-568"/>
+        <w:jc w:val="both"/>
+      </w:pPr>
+    </w:p>
+    <w:p>
+      <w:pPr>
+        <w:ind w:right="-568"/>
+        <w:jc w:val="both"/>
+      </w:pPr>
+    </w:p>
+    <w:p>
+      <w:pPr>
+        <w:ind w:right="-568"/>
+        <w:jc w:val="both"/>
+      </w:pPr>
+    </w:p>
+    <w:p>
+      <w:pPr>
+        <w:ind w:right="-568"/>
+        <w:jc w:val="both"/>
+      </w:pPr>
+    </w:p>
+    <w:p>
+      <w:pPr>
+        <w:ind w:right="-568"/>
+        <w:jc w:val="both"/>
+      </w:pPr>
     </w:p>
     <w:p>
       <w:pPr>
@@ -502,6 +703,7 @@
         </w:rPr>
       </w:pPr>
       <w:r>
+        <w:lastRenderedPageBreak/>
         <w:t>Selecciona los 10 equipos que tengan la media de puntos más alta jugando como locales en las temporadas 00/01, 01/02 y 02/03 ordénalos por la media de puntos.</w:t>
       </w:r>
       <w:r>
@@ -546,6 +748,7 @@
       <w:r>
         <w:rPr>
           <w:noProof/>
+          <w:lang w:eastAsia="es-ES"/>
         </w:rPr>
         <w:drawing>
           <wp:inline distT="0" distB="0" distL="0" distR="0" wp14:anchorId="6340111E" wp14:editId="6CF82D31">
@@ -563,7 +766,7 @@
                     <pic:cNvPicPr/>
                   </pic:nvPicPr>
                   <pic:blipFill rotWithShape="1">
-                    <a:blip r:embed="rId10"/>
+                    <a:blip r:embed="rId15"/>
                     <a:srcRect t="12688" r="57138"/>
                     <a:stretch/>
                   </pic:blipFill>
@@ -596,6 +799,47 @@
         <w:ind w:right="-568" w:hanging="426"/>
         <w:jc w:val="both"/>
       </w:pPr>
+      <w:r>
+        <w:rPr>
+          <w:noProof/>
+          <w:lang w:eastAsia="es-ES"/>
+        </w:rPr>
+        <w:drawing>
+          <wp:inline distT="0" distB="0" distL="0" distR="0" wp14:anchorId="220E5F6E" wp14:editId="6372059C">
+            <wp:extent cx="5400040" cy="1165225"/>
+            <wp:effectExtent l="0" t="0" r="0" b="0"/>
+            <wp:docPr id="9" name="Imagen 9"/>
+            <wp:cNvGraphicFramePr>
+              <a:graphicFrameLocks xmlns:a="http://schemas.openxmlformats.org/drawingml/2006/main" noChangeAspect="1"/>
+            </wp:cNvGraphicFramePr>
+            <a:graphic xmlns:a="http://schemas.openxmlformats.org/drawingml/2006/main">
+              <a:graphicData uri="http://schemas.openxmlformats.org/drawingml/2006/picture">
+                <pic:pic xmlns:pic="http://schemas.openxmlformats.org/drawingml/2006/picture">
+                  <pic:nvPicPr>
+                    <pic:cNvPr id="1" name=""/>
+                    <pic:cNvPicPr/>
+                  </pic:nvPicPr>
+                  <pic:blipFill>
+                    <a:blip r:embed="rId16"/>
+                    <a:stretch>
+                      <a:fillRect/>
+                    </a:stretch>
+                  </pic:blipFill>
+                  <pic:spPr>
+                    <a:xfrm>
+                      <a:off x="0" y="0"/>
+                      <a:ext cx="5400040" cy="1165225"/>
+                    </a:xfrm>
+                    <a:prstGeom prst="rect">
+                      <a:avLst/>
+                    </a:prstGeom>
+                  </pic:spPr>
+                </pic:pic>
+              </a:graphicData>
+            </a:graphic>
+          </wp:inline>
+        </w:drawing>
+      </w:r>
     </w:p>
     <w:p>
       <w:pPr>
@@ -643,6 +887,8 @@
         <w:ind w:right="-568"/>
         <w:jc w:val="both"/>
       </w:pPr>
+      <w:bookmarkStart w:id="0" w:name="_GoBack"/>
+      <w:bookmarkEnd w:id="0"/>
     </w:p>
     <w:p>
       <w:pPr>
@@ -711,8 +957,9 @@
           <w:sz w:val="24"/>
           <w:szCs w:val="24"/>
         </w:rPr>
-        <w:t>edia de Rebotes por partido de los jugadores de los equipos de la ciudad de Los Angeles en la temporada 99/00</w:t>
-      </w:r>
+        <w:t xml:space="preserve">edia de Rebotes por partido de los jugadores de los equipos de la ciudad de Los </w:t>
+      </w:r>
+      <w:proofErr w:type="spellStart"/>
       <w:r>
         <w:rPr>
           <w:rFonts w:ascii="Calibri" w:eastAsia="Calibri" w:hAnsi="Calibri" w:cs="Calibri"/>
@@ -720,6 +967,25 @@
           <w:sz w:val="24"/>
           <w:szCs w:val="24"/>
         </w:rPr>
+        <w:t>Angeles</w:t>
+      </w:r>
+      <w:proofErr w:type="spellEnd"/>
+      <w:r>
+        <w:rPr>
+          <w:rFonts w:ascii="Calibri" w:eastAsia="Calibri" w:hAnsi="Calibri" w:cs="Calibri"/>
+          <w:color w:val="000000"/>
+          <w:sz w:val="24"/>
+          <w:szCs w:val="24"/>
+        </w:rPr>
+        <w:t xml:space="preserve"> en la temporada 99/00</w:t>
+      </w:r>
+      <w:r>
+        <w:rPr>
+          <w:rFonts w:ascii="Calibri" w:eastAsia="Calibri" w:hAnsi="Calibri" w:cs="Calibri"/>
+          <w:color w:val="000000"/>
+          <w:sz w:val="24"/>
+          <w:szCs w:val="24"/>
+        </w:rPr>
         <w:t xml:space="preserve"> ordenado por la media de rebotes.</w:t>
       </w:r>
       <w:r>
@@ -727,14 +993,7 @@
           <w:b/>
           <w:bCs/>
         </w:rPr>
-        <w:t xml:space="preserve"> </w:t>
-      </w:r>
-      <w:r>
-        <w:rPr>
-          <w:b/>
-          <w:bCs/>
-        </w:rPr>
-        <w:t>(</w:t>
+        <w:t xml:space="preserve"> (</w:t>
       </w:r>
       <w:r>
         <w:rPr>
@@ -793,7 +1052,7 @@
       </w:pPr>
     </w:p>
     <w:sectPr>
-      <w:headerReference w:type="default" r:id="rId11"/>
+      <w:headerReference w:type="default" r:id="rId17"/>
       <w:pgSz w:w="11906" w:h="16838"/>
       <w:pgMar w:top="1417" w:right="1701" w:bottom="1417" w:left="1701" w:header="708" w:footer="708" w:gutter="0"/>
       <w:cols w:space="708"/>
@@ -804,7 +1063,7 @@
 </file>
 
 <file path=word/endnotes.xml><?xml version="1.0" encoding="utf-8"?>
-<w:endnotes xmlns:wpc="http://schemas.microsoft.com/office/word/2010/wordprocessingCanvas" xmlns:cx="http://schemas.microsoft.com/office/drawing/2014/chartex" xmlns:cx1="http://schemas.microsoft.com/office/drawing/2015/9/8/chartex" xmlns:cx2="http://schemas.microsoft.com/office/drawing/2015/10/21/chartex" xmlns:cx3="http://schemas.microsoft.com/office/drawing/2016/5/9/chartex" xmlns:cx4="http://schemas.microsoft.com/office/drawing/2016/5/10/chartex" xmlns:cx5="http://schemas.microsoft.com/office/drawing/2016/5/11/chartex" xmlns:cx6="http://schemas.microsoft.com/office/drawing/2016/5/12/chartex" xmlns:cx7="http://schemas.microsoft.com/office/drawing/2016/5/13/chartex" xmlns:cx8="http://schemas.microsoft.com/office/drawing/2016/5/14/chartex" xmlns:mc="http://schemas.openxmlformats.org/markup-compatibility/2006" xmlns:aink="http://schemas.microsoft.com/office/drawing/2016/ink" xmlns:am3d="http://schemas.microsoft.com/office/drawing/2017/model3d" xmlns:o="urn:schemas-microsoft-com:office:office" xmlns:r="http://schemas.openxmlformats.org/officeDocument/2006/relationships" xmlns:m="http://schemas.openxmlformats.org/officeDocument/2006/math" xmlns:v="urn:schemas-microsoft-com:vml" xmlns:wp14="http://schemas.microsoft.com/office/word/2010/wordprocessingDrawing" xmlns:wp="http://schemas.openxmlformats.org/drawingml/2006/wordprocessingDrawing" xmlns:w10="urn:schemas-microsoft-com:office:word" xmlns:w="http://schemas.openxmlformats.org/wordprocessingml/2006/main" xmlns:w14="http://schemas.microsoft.com/office/word/2010/wordml" xmlns:w15="http://schemas.microsoft.com/office/word/2012/wordml" xmlns:w16cex="http://schemas.microsoft.com/office/word/2018/wordml/cex" xmlns:w16cid="http://schemas.microsoft.com/office/word/2016/wordml/cid" xmlns:w16="http://schemas.microsoft.com/office/word/2018/wordml" xmlns:w16sdtdh="http://schemas.microsoft.com/office/word/2020/wordml/sdtdatahash" xmlns:w16se="http://schemas.microsoft.com/office/word/2015/wordml/symex" xmlns:wpg="http://schemas.microsoft.com/office/word/2010/wordprocessingGroup" xmlns:wpi="http://schemas.microsoft.com/office/word/2010/wordprocessingInk" xmlns:wne="http://schemas.microsoft.com/office/word/2006/wordml" xmlns:wps="http://schemas.microsoft.com/office/word/2010/wordprocessingShape" mc:Ignorable="w14 w15 w16se w16cid w16 w16cex w16sdtdh wp14">
+<w:endnotes xmlns:wpc="http://schemas.microsoft.com/office/word/2010/wordprocessingCanvas" xmlns:cx="http://schemas.microsoft.com/office/drawing/2014/chartex" xmlns:mc="http://schemas.openxmlformats.org/markup-compatibility/2006" xmlns:o="urn:schemas-microsoft-com:office:office" xmlns:r="http://schemas.openxmlformats.org/officeDocument/2006/relationships" xmlns:m="http://schemas.openxmlformats.org/officeDocument/2006/math" xmlns:v="urn:schemas-microsoft-com:vml" xmlns:wp14="http://schemas.microsoft.com/office/word/2010/wordprocessingDrawing" xmlns:wp="http://schemas.openxmlformats.org/drawingml/2006/wordprocessingDrawing" xmlns:w10="urn:schemas-microsoft-com:office:word" xmlns:w="http://schemas.openxmlformats.org/wordprocessingml/2006/main" xmlns:w14="http://schemas.microsoft.com/office/word/2010/wordml" xmlns:w15="http://schemas.microsoft.com/office/word/2012/wordml" xmlns:w16se="http://schemas.microsoft.com/office/word/2015/wordml/symex" xmlns:wpg="http://schemas.microsoft.com/office/word/2010/wordprocessingGroup" xmlns:wpi="http://schemas.microsoft.com/office/word/2010/wordprocessingInk" xmlns:wne="http://schemas.microsoft.com/office/word/2006/wordml" xmlns:wps="http://schemas.microsoft.com/office/word/2010/wordprocessingShape" mc:Ignorable="w14 w15 w16se wp14">
   <w:endnote w:type="separator" w:id="-1">
     <w:p>
       <w:pPr>
@@ -829,7 +1088,7 @@
 </file>
 
 <file path=word/footnotes.xml><?xml version="1.0" encoding="utf-8"?>
-<w:footnotes xmlns:wpc="http://schemas.microsoft.com/office/word/2010/wordprocessingCanvas" xmlns:cx="http://schemas.microsoft.com/office/drawing/2014/chartex" xmlns:cx1="http://schemas.microsoft.com/office/drawing/2015/9/8/chartex" xmlns:cx2="http://schemas.microsoft.com/office/drawing/2015/10/21/chartex" xmlns:cx3="http://schemas.microsoft.com/office/drawing/2016/5/9/chartex" xmlns:cx4="http://schemas.microsoft.com/office/drawing/2016/5/10/chartex" xmlns:cx5="http://schemas.microsoft.com/office/drawing/2016/5/11/chartex" xmlns:cx6="http://schemas.microsoft.com/office/drawing/2016/5/12/chartex" xmlns:cx7="http://schemas.microsoft.com/office/drawing/2016/5/13/chartex" xmlns:cx8="http://schemas.microsoft.com/office/drawing/2016/5/14/chartex" xmlns:mc="http://schemas.openxmlformats.org/markup-compatibility/2006" xmlns:aink="http://schemas.microsoft.com/office/drawing/2016/ink" xmlns:am3d="http://schemas.microsoft.com/office/drawing/2017/model3d" xmlns:o="urn:schemas-microsoft-com:office:office" xmlns:r="http://schemas.openxmlformats.org/officeDocument/2006/relationships" xmlns:m="http://schemas.openxmlformats.org/officeDocument/2006/math" xmlns:v="urn:schemas-microsoft-com:vml" xmlns:wp14="http://schemas.microsoft.com/office/word/2010/wordprocessingDrawing" xmlns:wp="http://schemas.openxmlformats.org/drawingml/2006/wordprocessingDrawing" xmlns:w10="urn:schemas-microsoft-com:office:word" xmlns:w="http://schemas.openxmlformats.org/wordprocessingml/2006/main" xmlns:w14="http://schemas.microsoft.com/office/word/2010/wordml" xmlns:w15="http://schemas.microsoft.com/office/word/2012/wordml" xmlns:w16cex="http://schemas.microsoft.com/office/word/2018/wordml/cex" xmlns:w16cid="http://schemas.microsoft.com/office/word/2016/wordml/cid" xmlns:w16="http://schemas.microsoft.com/office/word/2018/wordml" xmlns:w16sdtdh="http://schemas.microsoft.com/office/word/2020/wordml/sdtdatahash" xmlns:w16se="http://schemas.microsoft.com/office/word/2015/wordml/symex" xmlns:wpg="http://schemas.microsoft.com/office/word/2010/wordprocessingGroup" xmlns:wpi="http://schemas.microsoft.com/office/word/2010/wordprocessingInk" xmlns:wne="http://schemas.microsoft.com/office/word/2006/wordml" xmlns:wps="http://schemas.microsoft.com/office/word/2010/wordprocessingShape" mc:Ignorable="w14 w15 w16se w16cid w16 w16cex w16sdtdh wp14">
+<w:footnotes xmlns:wpc="http://schemas.microsoft.com/office/word/2010/wordprocessingCanvas" xmlns:cx="http://schemas.microsoft.com/office/drawing/2014/chartex" xmlns:mc="http://schemas.openxmlformats.org/markup-compatibility/2006" xmlns:o="urn:schemas-microsoft-com:office:office" xmlns:r="http://schemas.openxmlformats.org/officeDocument/2006/relationships" xmlns:m="http://schemas.openxmlformats.org/officeDocument/2006/math" xmlns:v="urn:schemas-microsoft-com:vml" xmlns:wp14="http://schemas.microsoft.com/office/word/2010/wordprocessingDrawing" xmlns:wp="http://schemas.openxmlformats.org/drawingml/2006/wordprocessingDrawing" xmlns:w10="urn:schemas-microsoft-com:office:word" xmlns:w="http://schemas.openxmlformats.org/wordprocessingml/2006/main" xmlns:w14="http://schemas.microsoft.com/office/word/2010/wordml" xmlns:w15="http://schemas.microsoft.com/office/word/2012/wordml" xmlns:w16se="http://schemas.microsoft.com/office/word/2015/wordml/symex" xmlns:wpg="http://schemas.microsoft.com/office/word/2010/wordprocessingGroup" xmlns:wpi="http://schemas.microsoft.com/office/word/2010/wordprocessingInk" xmlns:wne="http://schemas.microsoft.com/office/word/2006/wordml" xmlns:wps="http://schemas.microsoft.com/office/word/2010/wordprocessingShape" mc:Ignorable="w14 w15 w16se wp14">
   <w:footnote w:type="separator" w:id="-1">
     <w:p>
       <w:pPr>
@@ -854,7 +1113,7 @@
 </file>
 
 <file path=word/header1.xml><?xml version="1.0" encoding="utf-8"?>
-<w:hdr xmlns:wpc="http://schemas.microsoft.com/office/word/2010/wordprocessingCanvas" xmlns:cx="http://schemas.microsoft.com/office/drawing/2014/chartex" xmlns:cx1="http://schemas.microsoft.com/office/drawing/2015/9/8/chartex" xmlns:cx2="http://schemas.microsoft.com/office/drawing/2015/10/21/chartex" xmlns:cx3="http://schemas.microsoft.com/office/drawing/2016/5/9/chartex" xmlns:cx4="http://schemas.microsoft.com/office/drawing/2016/5/10/chartex" xmlns:cx5="http://schemas.microsoft.com/office/drawing/2016/5/11/chartex" xmlns:cx6="http://schemas.microsoft.com/office/drawing/2016/5/12/chartex" xmlns:cx7="http://schemas.microsoft.com/office/drawing/2016/5/13/chartex" xmlns:cx8="http://schemas.microsoft.com/office/drawing/2016/5/14/chartex" xmlns:mc="http://schemas.openxmlformats.org/markup-compatibility/2006" xmlns:aink="http://schemas.microsoft.com/office/drawing/2016/ink" xmlns:am3d="http://schemas.microsoft.com/office/drawing/2017/model3d" xmlns:o="urn:schemas-microsoft-com:office:office" xmlns:r="http://schemas.openxmlformats.org/officeDocument/2006/relationships" xmlns:m="http://schemas.openxmlformats.org/officeDocument/2006/math" xmlns:v="urn:schemas-microsoft-com:vml" xmlns:wp14="http://schemas.microsoft.com/office/word/2010/wordprocessingDrawing" xmlns:wp="http://schemas.openxmlformats.org/drawingml/2006/wordprocessingDrawing" xmlns:w10="urn:schemas-microsoft-com:office:word" xmlns:w="http://schemas.openxmlformats.org/wordprocessingml/2006/main" xmlns:w14="http://schemas.microsoft.com/office/word/2010/wordml" xmlns:w15="http://schemas.microsoft.com/office/word/2012/wordml" xmlns:w16cex="http://schemas.microsoft.com/office/word/2018/wordml/cex" xmlns:w16cid="http://schemas.microsoft.com/office/word/2016/wordml/cid" xmlns:w16="http://schemas.microsoft.com/office/word/2018/wordml" xmlns:w16sdtdh="http://schemas.microsoft.com/office/word/2020/wordml/sdtdatahash" xmlns:w16se="http://schemas.microsoft.com/office/word/2015/wordml/symex" xmlns:wpg="http://schemas.microsoft.com/office/word/2010/wordprocessingGroup" xmlns:wpi="http://schemas.microsoft.com/office/word/2010/wordprocessingInk" xmlns:wne="http://schemas.microsoft.com/office/word/2006/wordml" xmlns:wps="http://schemas.microsoft.com/office/word/2010/wordprocessingShape" mc:Ignorable="w14 w15 w16se w16cid w16 w16cex w16sdtdh wp14">
+<w:hdr xmlns:wpc="http://schemas.microsoft.com/office/word/2010/wordprocessingCanvas" xmlns:cx="http://schemas.microsoft.com/office/drawing/2014/chartex" xmlns:mc="http://schemas.openxmlformats.org/markup-compatibility/2006" xmlns:o="urn:schemas-microsoft-com:office:office" xmlns:r="http://schemas.openxmlformats.org/officeDocument/2006/relationships" xmlns:m="http://schemas.openxmlformats.org/officeDocument/2006/math" xmlns:v="urn:schemas-microsoft-com:vml" xmlns:wp14="http://schemas.microsoft.com/office/word/2010/wordprocessingDrawing" xmlns:wp="http://schemas.openxmlformats.org/drawingml/2006/wordprocessingDrawing" xmlns:w10="urn:schemas-microsoft-com:office:word" xmlns:w="http://schemas.openxmlformats.org/wordprocessingml/2006/main" xmlns:w14="http://schemas.microsoft.com/office/word/2010/wordml" xmlns:w15="http://schemas.microsoft.com/office/word/2012/wordml" xmlns:w16se="http://schemas.microsoft.com/office/word/2015/wordml/symex" xmlns:wpg="http://schemas.microsoft.com/office/word/2010/wordprocessingGroup" xmlns:wpi="http://schemas.microsoft.com/office/word/2010/wordprocessingInk" xmlns:wne="http://schemas.microsoft.com/office/word/2006/wordml" xmlns:wps="http://schemas.microsoft.com/office/word/2010/wordprocessingShape" mc:Ignorable="w14 w15 w16se wp14">
   <w:tbl>
     <w:tblPr>
       <w:tblW w:w="9543" w:type="dxa"/>
@@ -1091,7 +1350,7 @@
                   </wp:anchor>
                 </w:drawing>
               </mc:Choice>
-              <mc:Fallback>
+              <mc:Fallback xmlns:w16sdtdh="http://schemas.microsoft.com/office/word/2020/wordml/sdtdatahash" xmlns:w16="http://schemas.microsoft.com/office/word/2018/wordml" xmlns:w16cid="http://schemas.microsoft.com/office/word/2016/wordml/cid" xmlns:w16cex="http://schemas.microsoft.com/office/word/2018/wordml/cex" xmlns:am3d="http://schemas.microsoft.com/office/drawing/2017/model3d" xmlns:aink="http://schemas.microsoft.com/office/drawing/2016/ink" xmlns:cx8="http://schemas.microsoft.com/office/drawing/2016/5/14/chartex" xmlns:cx7="http://schemas.microsoft.com/office/drawing/2016/5/13/chartex" xmlns:cx6="http://schemas.microsoft.com/office/drawing/2016/5/12/chartex" xmlns:cx5="http://schemas.microsoft.com/office/drawing/2016/5/11/chartex" xmlns:cx4="http://schemas.microsoft.com/office/drawing/2016/5/10/chartex" xmlns:cx3="http://schemas.microsoft.com/office/drawing/2016/5/9/chartex" xmlns:cx2="http://schemas.microsoft.com/office/drawing/2015/10/21/chartex" xmlns:cx1="http://schemas.microsoft.com/office/drawing/2015/9/8/chartex">
                 <w:pict>
                   <v:shapetype w14:anchorId="0FFF1587" id="_x0000_t202" coordsize="21600,21600" o:spt="202" path="m,l,21600r21600,l21600,xe">
                     <v:stroke joinstyle="miter"/>
@@ -1465,7 +1724,7 @@
 </file>
 
 <file path=word/numbering.xml><?xml version="1.0" encoding="utf-8"?>
-<w:numbering xmlns:wpc="http://schemas.microsoft.com/office/word/2010/wordprocessingCanvas" xmlns:cx="http://schemas.microsoft.com/office/drawing/2014/chartex" xmlns:cx1="http://schemas.microsoft.com/office/drawing/2015/9/8/chartex" xmlns:cx2="http://schemas.microsoft.com/office/drawing/2015/10/21/chartex" xmlns:cx3="http://schemas.microsoft.com/office/drawing/2016/5/9/chartex" xmlns:cx4="http://schemas.microsoft.com/office/drawing/2016/5/10/chartex" xmlns:cx5="http://schemas.microsoft.com/office/drawing/2016/5/11/chartex" xmlns:cx6="http://schemas.microsoft.com/office/drawing/2016/5/12/chartex" xmlns:cx7="http://schemas.microsoft.com/office/drawing/2016/5/13/chartex" xmlns:cx8="http://schemas.microsoft.com/office/drawing/2016/5/14/chartex" xmlns:mc="http://schemas.openxmlformats.org/markup-compatibility/2006" xmlns:aink="http://schemas.microsoft.com/office/drawing/2016/ink" xmlns:am3d="http://schemas.microsoft.com/office/drawing/2017/model3d" xmlns:o="urn:schemas-microsoft-com:office:office" xmlns:r="http://schemas.openxmlformats.org/officeDocument/2006/relationships" xmlns:m="http://schemas.openxmlformats.org/officeDocument/2006/math" xmlns:v="urn:schemas-microsoft-com:vml" xmlns:wp14="http://schemas.microsoft.com/office/word/2010/wordprocessingDrawing" xmlns:wp="http://schemas.openxmlformats.org/drawingml/2006/wordprocessingDrawing" xmlns:w10="urn:schemas-microsoft-com:office:word" xmlns:w="http://schemas.openxmlformats.org/wordprocessingml/2006/main" xmlns:w14="http://schemas.microsoft.com/office/word/2010/wordml" xmlns:w15="http://schemas.microsoft.com/office/word/2012/wordml" xmlns:w16cex="http://schemas.microsoft.com/office/word/2018/wordml/cex" xmlns:w16cid="http://schemas.microsoft.com/office/word/2016/wordml/cid" xmlns:w16="http://schemas.microsoft.com/office/word/2018/wordml" xmlns:w16sdtdh="http://schemas.microsoft.com/office/word/2020/wordml/sdtdatahash" xmlns:w16se="http://schemas.microsoft.com/office/word/2015/wordml/symex" xmlns:wpg="http://schemas.microsoft.com/office/word/2010/wordprocessingGroup" xmlns:wpi="http://schemas.microsoft.com/office/word/2010/wordprocessingInk" xmlns:wne="http://schemas.microsoft.com/office/word/2006/wordml" xmlns:wps="http://schemas.microsoft.com/office/word/2010/wordprocessingShape" mc:Ignorable="w14 w15 w16se w16cid w16 w16cex w16sdtdh wp14">
+<w:numbering xmlns:wpc="http://schemas.microsoft.com/office/word/2010/wordprocessingCanvas" xmlns:cx="http://schemas.microsoft.com/office/drawing/2014/chartex" xmlns:mc="http://schemas.openxmlformats.org/markup-compatibility/2006" xmlns:o="urn:schemas-microsoft-com:office:office" xmlns:r="http://schemas.openxmlformats.org/officeDocument/2006/relationships" xmlns:m="http://schemas.openxmlformats.org/officeDocument/2006/math" xmlns:v="urn:schemas-microsoft-com:vml" xmlns:wp14="http://schemas.microsoft.com/office/word/2010/wordprocessingDrawing" xmlns:wp="http://schemas.openxmlformats.org/drawingml/2006/wordprocessingDrawing" xmlns:w10="urn:schemas-microsoft-com:office:word" xmlns:w="http://schemas.openxmlformats.org/wordprocessingml/2006/main" xmlns:w14="http://schemas.microsoft.com/office/word/2010/wordml" xmlns:w15="http://schemas.microsoft.com/office/word/2012/wordml" xmlns:w16se="http://schemas.microsoft.com/office/word/2015/wordml/symex" xmlns:wpg="http://schemas.microsoft.com/office/word/2010/wordprocessingGroup" xmlns:wpi="http://schemas.microsoft.com/office/word/2010/wordprocessingInk" xmlns:wne="http://schemas.microsoft.com/office/word/2006/wordml" xmlns:wps="http://schemas.microsoft.com/office/word/2010/wordprocessingShape" mc:Ignorable="w14 w15 w16se wp14">
   <w:abstractNum w:abstractNumId="0" w15:restartNumberingAfterBreak="0">
     <w:nsid w:val="1C325340"/>
     <w:multiLevelType w:val="multilevel"/>
@@ -1737,7 +1996,7 @@
 </file>
 
 <file path=word/styles.xml><?xml version="1.0" encoding="utf-8"?>
-<w:styles xmlns:mc="http://schemas.openxmlformats.org/markup-compatibility/2006" xmlns:r="http://schemas.openxmlformats.org/officeDocument/2006/relationships" xmlns:w="http://schemas.openxmlformats.org/wordprocessingml/2006/main" xmlns:w14="http://schemas.microsoft.com/office/word/2010/wordml" xmlns:w15="http://schemas.microsoft.com/office/word/2012/wordml" xmlns:w16cex="http://schemas.microsoft.com/office/word/2018/wordml/cex" xmlns:w16cid="http://schemas.microsoft.com/office/word/2016/wordml/cid" xmlns:w16="http://schemas.microsoft.com/office/word/2018/wordml" xmlns:w16sdtdh="http://schemas.microsoft.com/office/word/2020/wordml/sdtdatahash" xmlns:w16se="http://schemas.microsoft.com/office/word/2015/wordml/symex" mc:Ignorable="w14 w15 w16se w16cid w16 w16cex w16sdtdh">
+<w:styles xmlns:mc="http://schemas.openxmlformats.org/markup-compatibility/2006" xmlns:r="http://schemas.openxmlformats.org/officeDocument/2006/relationships" xmlns:w="http://schemas.openxmlformats.org/wordprocessingml/2006/main" xmlns:w14="http://schemas.microsoft.com/office/word/2010/wordml" xmlns:w15="http://schemas.microsoft.com/office/word/2012/wordml" xmlns:w16se="http://schemas.microsoft.com/office/word/2015/wordml/symex" mc:Ignorable="w14 w15 w16se">
   <w:docDefaults>
     <w:rPrDefault>
       <w:rPr>
@@ -1753,7 +2012,7 @@
       </w:pPr>
     </w:pPrDefault>
   </w:docDefaults>
-  <w:latentStyles w:defLockedState="0" w:defUIPriority="99" w:defSemiHidden="0" w:defUnhideWhenUsed="0" w:defQFormat="0" w:count="376">
+  <w:latentStyles w:defLockedState="0" w:defUIPriority="99" w:defSemiHidden="0" w:defUnhideWhenUsed="0" w:defQFormat="0" w:count="371">
     <w:lsdException w:name="Normal" w:uiPriority="0" w:qFormat="1"/>
     <w:lsdException w:name="heading 1" w:uiPriority="9" w:qFormat="1"/>
     <w:lsdException w:name="heading 2" w:semiHidden="1" w:uiPriority="9" w:unhideWhenUsed="1" w:qFormat="1"/>
@@ -2125,11 +2384,6 @@
     <w:lsdException w:name="List Table 5 Dark Accent 6" w:uiPriority="50"/>
     <w:lsdException w:name="List Table 6 Colorful Accent 6" w:uiPriority="51"/>
     <w:lsdException w:name="List Table 7 Colorful Accent 6" w:uiPriority="52"/>
-    <w:lsdException w:name="Mention" w:semiHidden="1" w:unhideWhenUsed="1"/>
-    <w:lsdException w:name="Smart Hyperlink" w:semiHidden="1" w:unhideWhenUsed="1"/>
-    <w:lsdException w:name="Hashtag" w:semiHidden="1" w:unhideWhenUsed="1"/>
-    <w:lsdException w:name="Unresolved Mention" w:semiHidden="1" w:unhideWhenUsed="1"/>
-    <w:lsdException w:name="Smart Link" w:semiHidden="1" w:unhideWhenUsed="1"/>
   </w:latentStyles>
   <w:style w:type="paragraph" w:default="1" w:styleId="Normal">
     <w:name w:val="Normal"/>
@@ -2531,4 +2785,16 @@
     </a:ext>
   </a:extLst>
 </a:theme>
+</file>
+
+<file path=customXml/item1.xml><?xml version="1.0" encoding="utf-8"?>
+<b:Sources xmlns:b="http://schemas.openxmlformats.org/officeDocument/2006/bibliography" xmlns="http://schemas.openxmlformats.org/officeDocument/2006/bibliography" SelectedStyle="\APASixthEditionOfficeOnline.xsl" StyleName="APA" Version="6"/>
+</file>
+
+<file path=customXml/itemProps1.xml><?xml version="1.0" encoding="utf-8"?>
+<ds:datastoreItem xmlns:ds="http://schemas.openxmlformats.org/officeDocument/2006/customXml" ds:itemID="{DD859700-BC82-4CC8-A3C6-D87CBE009689}">
+  <ds:schemaRefs>
+    <ds:schemaRef ds:uri="http://schemas.openxmlformats.org/officeDocument/2006/bibliography"/>
+  </ds:schemaRefs>
+</ds:datastoreItem>
 </file>